--- a/Expert Systems：AAS/AAS_Ov4_改過一遍_維.docx
+++ b/Expert Systems：AAS/AAS_Ov4_改過一遍_維.docx
@@ -76,20 +76,13 @@
       </w:r>
     </w:p>
     <w:p>
-      <w:r>
-        <w:rPr>
-          <w:color w:val="FF0000"/>
-        </w:rPr>
-        <w:t>With the growing integration of large language models (LLMs) into education, their use in formative feedback and writing assessment has attracted increasing attention. This study explores how such technologies can enhance students’ self-assessment accuracy in higher education writing.</w:t>
-      </w:r>
-      <w:r>
-        <w:rPr>
-          <w:color w:val="FF0000"/>
-        </w:rPr>
-        <w:t xml:space="preserve"> </w:t>
-      </w:r>
-      <w:r>
-        <w:t xml:space="preserve">This study introduces and evaluates an AI-driven intelligent feedback system designed to enhance sustainable and inclusive higher education, leveraging transformer-based models (BERT and </w:t>
+      <w:pPr>
+        <w:rPr>
+          <w:lang w:eastAsia="de-DE" w:bidi="en-US"/>
+        </w:rPr>
+      </w:pPr>
+      <w:r>
+        <w:t xml:space="preserve">With the rapid advancement of generative artificial intelligence, large language models (LLMs) have become increasingly integrated into education, particularly for automated formative feedback and writing assessment. This study introduces and evaluates an AI-driven intelligent feedback system designed to enhance sustainable and inclusive higher education, leveraging transformer-based models (BERT and </w:t>
       </w:r>
       <w:proofErr w:type="spellStart"/>
       <w:r>
@@ -97,23 +90,7 @@
       </w:r>
       <w:proofErr w:type="spellEnd"/>
       <w:r>
-        <w:t xml:space="preserve">) to provide scalable, adaptive, and personalized writing support. The system aims to improve students’ self-assessment accuracy (SAA), a critical factor for self-regulated learning, while addressing the challenge of delivering high-quality feedback efficiently in under-resourced contexts. A quasi-experimental design was employed to examine the effects of LLM-generated feedback on students’ SAA and to investigate how these effects vary by initial ability. Results indicated no significant group-level difference in posttest SAA between the experimental and control groups. However, interaction analysis revealed a significant effect between feedback type and initial SAA: students with lower baseline accuracy benefited more from AI-generated feedback, while those with higher baseline SAA showed no significant change. </w:t>
-      </w:r>
-      <w:r>
-        <w:rPr>
-          <w:color w:val="FF0000"/>
-        </w:rPr>
-        <w:t>These findings suggest that AI-driven feedback systems can serve as cost-effective tools to improve self-regulated learning, particularly by supporting students with weaker metacognitive monitoring skills.</w:t>
-      </w:r>
-      <w:r>
-        <w:rPr>
-          <w:rFonts w:ascii="新細明體" w:eastAsia="新細明體" w:hAnsi="新細明體" w:hint="eastAsia"/>
-          <w:lang w:eastAsia="zh-TW"/>
-        </w:rPr>
-        <w:t xml:space="preserve"> </w:t>
-      </w:r>
-      <w:r>
-        <w:t>By embedding adaptive and personalized mechanisms, such systems advance educational equity, promote scalable personalized learning, and contribute to the broader agenda of intelligent and sustainable education.</w:t>
+        <w:t>) to provide scalable, adaptive, and personalized writing support. The system aims to improve students’ self-assessment accuracy (SAA), a critical factor for self-regulated learning, while addressing the challenge of delivering high-quality feedback efficiently in under-resourced contexts. A quasi-experimental design was employed to examine the effects of LLM-generated feedback on students’ SAA and to investigate how these effects vary by initial ability. Results indicated no significant group-level difference in posttest SAA between the experimental and control groups. However, interaction analysis revealed a significant effect between feedback type and initial SAA: students with lower baseline accuracy benefited more from AI-generated feedback, while those with higher baseline SAA showed no significant change. These findings highlight the potential of AI-driven intelligent feedback systems as cost-effective and sustainable solutions to reduce cognitive calibration gaps and foster metacognitive development. By embedding adaptive and personalized mechanisms, such systems advance educational equity, promote scalable personalized learning, and contribute to the broader agenda of intelligent and sustainable education.</w:t>
       </w:r>
     </w:p>
     <w:p>
@@ -159,7 +136,6 @@
         <w:pStyle w:val="MDPI51figurecaption"/>
         <w:ind w:left="142"/>
         <w:rPr>
-          <w:color w:val="FF0000"/>
           <w:sz w:val="20"/>
         </w:rPr>
       </w:pPr>
@@ -181,42 +157,11 @@
         <w:rPr>
           <w:sz w:val="20"/>
         </w:rPr>
-        <w:t xml:space="preserve">, 2025). In rapidly evolving and autonomy-driven learning environments, students must exhibit a high level of self-regulated learning (SRL), including effective time and resource management, individualized goal setting, and continuous monitoring and evaluation of their strategies and progress (Chang et al., 2023). Within this framework, self-assessment becomes an indispensable component of SRL. The ability of learners to accurately judge their own progress and performance directly influences how they adjust their learning strategies and allocate resources. When such judgments are misaligned with actual performance, learning decisions may be misguided, ultimately compromising academic outcomes. </w:t>
-      </w:r>
-      <w:proofErr w:type="gramStart"/>
-      <w:r>
-        <w:rPr>
-          <w:color w:val="FF0000"/>
-          <w:sz w:val="20"/>
-        </w:rPr>
-        <w:t>In particular, self-</w:t>
-      </w:r>
-      <w:proofErr w:type="gramEnd"/>
-      <w:r>
-        <w:rPr>
-          <w:color w:val="FF0000"/>
-          <w:sz w:val="20"/>
-        </w:rPr>
-        <w:t>assessment accuracy (SAA)—defined as the alignment between learners’ self-evaluations and their actual performance—has emerged as a critical concern within SRL, especially in complex tasks such as academic writing.</w:t>
-      </w:r>
-      <w:r>
-        <w:rPr>
-          <w:color w:val="FF0000"/>
-          <w:sz w:val="20"/>
-        </w:rPr>
-        <w:t xml:space="preserve"> </w:t>
-      </w:r>
-      <w:r>
-        <w:rPr>
-          <w:color w:val="FF0000"/>
-          <w:sz w:val="20"/>
-        </w:rPr>
-        <w:t xml:space="preserve">To tackle this issue, the present study not only investigates the pedagogical impact of AI-driven feedback on students’ self-assessment accuracy, but also introduces a scalable intelligent feedback system that leverages transformer-based models (e.g., BERT and </w:t>
+        <w:t xml:space="preserve">, 2025). In rapidly evolving and autonomy-driven learning environments, students must exhibit a high level of self-regulated learning (SRL), including effective time and resource management, individualized goal setting, and continuous monitoring and evaluation of their strategies and progress (Chang et al., 2023). Within this framework, self-assessment becomes an indispensable component of SRL. The ability of learners to accurately judge their own progress and performance directly influences how they adjust their learning strategies and allocate resources. When such judgments are misaligned with actual performance, learning decisions may be misguided, ultimately compromising academic outcomes. To address this challenge, this study not only examines the pedagogical effects of AI feedback but also proposes a scalable AI-driven intelligent feedback system that integrates transformer-based models (BERT and </w:t>
       </w:r>
       <w:proofErr w:type="spellStart"/>
       <w:r>
         <w:rPr>
-          <w:color w:val="FF0000"/>
           <w:sz w:val="20"/>
         </w:rPr>
         <w:t>RoBERTa</w:t>
@@ -224,10 +169,9 @@
       <w:proofErr w:type="spellEnd"/>
       <w:r>
         <w:rPr>
-          <w:color w:val="FF0000"/>
-          <w:sz w:val="20"/>
-        </w:rPr>
-        <w:t>) for automated evaluation, personalized writing support, and sustainable classroom integration.</w:t>
+          <w:sz w:val="20"/>
+        </w:rPr>
+        <w:t>) for automated essay evaluation, personalized writing support, and sustainable educational implementation.</w:t>
       </w:r>
     </w:p>
     <w:p>
@@ -265,16 +209,14 @@
         <w:pStyle w:val="MDPI51figurecaption"/>
         <w:ind w:left="142"/>
         <w:rPr>
-          <w:color w:val="FF0000"/>
-          <w:sz w:val="20"/>
-        </w:rPr>
-      </w:pPr>
-      <w:r>
-        <w:rPr>
-          <w:color w:val="FF0000"/>
-          <w:sz w:val="20"/>
-        </w:rPr>
-        <w:t>Providing high-quality feedback plays a critical role in guiding student learning, correcting misconceptions, and fostering motivation and metacognitive development. However, delivering timely and personalized feedback—especially in writing tasks—poses a significant burden for human educators due to its cognitive and time demands (Meyer et al., 2024). Recent advances in large language models (LLMs) offer a promising solution. LLMs can generate immediate and personalized suggestions at lower marginal cost, potentially expanding access to effective feedback in under-resourced educational settings. For example, Meyer et al. (2024) found that LLM-generated feedback positively influenced students’ writing performance and engagement.</w:t>
+          <w:sz w:val="20"/>
+        </w:rPr>
+      </w:pPr>
+      <w:r>
+        <w:rPr>
+          <w:sz w:val="20"/>
+        </w:rPr>
+        <w:t>Through timely and concrete feedback, students receive clearer learning guidance, correct misconceptions, and modify strategies accordingly, which in turn fosters both motivation and metacognitive development (Liu et al., 2025). For educators, however, providing high-quality feedback is a cognitively and time-intensive task, especially for complex activities such as writing (Meyer et al., 2024). With the rapid development of large language models (LLMs), AI has shown great potential in augmenting feedback processes. LLMs can deliver immediate and personalized suggestions at lower marginal cost, expanding the availability and sustainability of feedback mechanisms in under-resourced educational settings. For instance, Meyer et al. (2024) demonstrated that LLM-generated feedback positively influences learning outcomes, including writing performance, motivation, and emotional engagement.</w:t>
       </w:r>
     </w:p>
     <w:p>
@@ -445,11 +387,9 @@
         <w:pStyle w:val="MDPI31text"/>
         <w:spacing w:afterLines="50" w:after="163"/>
         <w:ind w:leftChars="71" w:left="142" w:firstLine="0"/>
-        <w:rPr>
-          <w:color w:val="FF0000"/>
-        </w:rPr>
-      </w:pPr>
-      <w:r>
+      </w:pPr>
+      <w:r>
+        <w:lastRenderedPageBreak/>
         <w:t xml:space="preserve">Self-assessment accuracy (SAA), also referred to as calibration accuracy (Hacker and Bol, 2019) or metacognitive monitoring accuracy (de Bruin and van </w:t>
       </w:r>
       <w:proofErr w:type="spellStart"/>
@@ -458,11 +398,7 @@
       </w:r>
       <w:proofErr w:type="spellEnd"/>
       <w:r>
-        <w:t>, 2017), denotes the degree of alignment between students’ self-</w:t>
-      </w:r>
-      <w:r>
-        <w:lastRenderedPageBreak/>
-        <w:t xml:space="preserve">evaluations and their actual academic performance. Self-assessment encompasses a variety of techniques and formats that support learners in monitoring their learning processes and evaluating their progress, thereby facilitating learning adjustments and improving outcomes (Yan and Brown, 2017). When students can accurately assess their learning status, they are more likely to set realistic goals, monitor progress effectively, and make informed adjustments to their learning strategies (Rickey et al., 2025). As a key component of self-regulated learning (SRL), SAA plays a central role in cognitive processes. The act of self-assessing has been shown to enhance learners’ reflective abilities and awareness of self-monitoring, serving as a critical developmental process for SRL skills (Andrade, 2019). For example, </w:t>
+        <w:t xml:space="preserve">, 2017), denotes the degree of alignment between students’ self-evaluations and their actual academic performance. Self-assessment encompasses a variety of techniques and formats that support learners in monitoring their learning processes and evaluating their progress, thereby facilitating learning adjustments and improving outcomes (Yan and Brown, 2017). When students can accurately assess their learning status, they are more likely to set realistic goals, monitor progress effectively, and make informed adjustments to their learning strategies (Rickey et al., 2025). As a key component of self-regulated learning (SRL), SAA plays a central role in cognitive processes. The act of self-assessing has been shown to enhance learners’ reflective abilities and awareness of self-monitoring, serving as a critical developmental process for SRL skills (Andrade, 2019). For example, </w:t>
       </w:r>
       <w:proofErr w:type="spellStart"/>
       <w:r>
@@ -470,13 +406,7 @@
       </w:r>
       <w:proofErr w:type="spellEnd"/>
       <w:r>
-        <w:t xml:space="preserve"> et al. (2010) demonstrated in the context of reading comprehension that students with higher SAA were better able to identify material that required further review, resulting in superior learning performance. These findings underscore that SAA is not only a metacognitive indicator but also a prerequisite for effective learning. </w:t>
-      </w:r>
-      <w:r>
-        <w:rPr>
-          <w:color w:val="FF0000"/>
-        </w:rPr>
-        <w:t>According to empirical findings, students with high SAA are more likely to recognize weaknesses and revise their strategies effectively, which contributes to improved academic outcomes (Ernst et al., 2025).</w:t>
+        <w:t xml:space="preserve"> et al. (2010) demonstrated in the context of reading comprehension that students with higher SAA were better able to identify material that required further review, resulting in superior learning performance. These findings underscore that SAA is not only a metacognitive indicator but also a prerequisite for effective learning. Students with high SAA are better equipped to recognize weaknesses, revise their strategies accordingly, and improve academic outcomes. Ernst et al. (2025) further noted that high SAA fosters more realistic understanding of one’s learning processes, reducing the risk of overconfidence or strategic misjudgments, and enhancing both motivation and learning efficiency.</w:t>
       </w:r>
     </w:p>
     <w:p>
@@ -528,35 +458,7 @@
       </w:r>
       <w:proofErr w:type="spellEnd"/>
       <w:r>
-        <w:t xml:space="preserve"> et al., 2019). This aligns with findings on the pivotal role of diagnostic feedback in supporting self-monitoring and strategic regulation, particularly for high-risk learners (Wille et al., 2025). Investigating how students’ initial performance and initial SAA jointly moderate the impact of feedback </w:t>
-      </w:r>
-      <w:r>
-        <w:t>provides deeper insight into the mechanisms of feedback and offers practical guidance for designing personalized interventions in higher education settings.</w:t>
-      </w:r>
-      <w:r>
-        <w:rPr>
-          <w:rFonts w:eastAsia="新細明體" w:hint="eastAsia"/>
-          <w:lang w:eastAsia="zh-TW"/>
-        </w:rPr>
-        <w:t xml:space="preserve"> </w:t>
-      </w:r>
-      <w:r>
-        <w:rPr>
-          <w:color w:val="FF0000"/>
-        </w:rPr>
-        <w:t xml:space="preserve">Building on these findings, this study investigates how </w:t>
-      </w:r>
-      <w:r>
-        <w:rPr>
-          <w:color w:val="FF0000"/>
-        </w:rPr>
-        <w:t xml:space="preserve">LLM </w:t>
-      </w:r>
-      <w:r>
-        <w:rPr>
-          <w:color w:val="FF0000"/>
-        </w:rPr>
-        <w:t>generated feedback can be aligned with students' self-assessment accuracy to support personalized learning and enhance academic outcomes.</w:t>
+        <w:t xml:space="preserve"> et al., 2019). This aligns with findings on the pivotal role of diagnostic feedback in supporting self-monitoring and strategic regulation, particularly for high-risk learners (Wille et al., 2025). Investigating how students’ initial performance and initial SAA jointly moderate the impact of feedback provides deeper insight into the mechanisms of feedback and offers practical guidance for designing personalized interventions in higher education settings.</w:t>
       </w:r>
     </w:p>
     <w:p>
@@ -639,11 +541,8 @@
         <w:ind w:left="142"/>
       </w:pPr>
       <w:r>
-        <w:t xml:space="preserve">In intelligent learning environments, the development of feedback literacy no longer relies solely on teachers or peers. Rather, it involves the integration of real-time feedback, strategic prompts, and behavioral analytics provided by AI </w:t>
-      </w:r>
-      <w:r>
         <w:lastRenderedPageBreak/>
-        <w:t>systems, allowing students to repeatedly engage in the processes of receiving, interpreting, and applying feedback. For instance, large language models or intelligent learning platforms can offer immediate comparisons to exemplars, guiding questions, or highlight discourse structures and argumentative gaps, fostering students' self-monitoring during writing or revision. Such feedback interfaces function not merely as knowledge transmission tools but as strategic environments for cultivating feedback literacy. Although feedback literacy and self-assessment are conceptually distinct (Kang et al., 2025), both serve essential roles in supporting self-regulated and lifelong learning (</w:t>
+        <w:t>In intelligent learning environments, the development of feedback literacy no longer relies solely on teachers or peers. Rather, it involves the integration of real-time feedback, strategic prompts, and behavioral analytics provided by AI systems, allowing students to repeatedly engage in the processes of receiving, interpreting, and applying feedback. For instance, large language models or intelligent learning platforms can offer immediate comparisons to exemplars, guiding questions, or highlight discourse structures and argumentative gaps, fostering students' self-monitoring during writing or revision. Such feedback interfaces function not merely as knowledge transmission tools but as strategic environments for cultivating feedback literacy. Although feedback literacy and self-assessment are conceptually distinct (Kang et al., 2025), both serve essential roles in supporting self-regulated and lifelong learning (</w:t>
       </w:r>
       <w:proofErr w:type="spellStart"/>
       <w:r>
@@ -736,6 +635,7 @@
           <w:b/>
           <w:bCs/>
         </w:rPr>
+        <w:lastRenderedPageBreak/>
         <w:t>2.</w:t>
       </w:r>
       <w:r>
@@ -772,7 +672,6 @@
         <w:rPr>
           <w:sz w:val="20"/>
         </w:rPr>
-        <w:lastRenderedPageBreak/>
         <w:t>Formative assessment is designed to continuously adjust instructional content to meet students' needs (</w:t>
       </w:r>
       <w:proofErr w:type="spellStart"/>
@@ -5818,11 +5717,7 @@
       </w:r>
       <w:proofErr w:type="spellEnd"/>
       <w:r>
-        <w:t xml:space="preserve"> 4 to analyze the proposed model. Partial least squares SEM is well-suited for complex models involving mediating and moderating variables. It accommodates both formative and reflective latent constructs and is appropriate for prediction-oriented research. The SEM model is illustrated in Figure 5. To address the first research question, which examines the effect of LLM-generated feedback </w:t>
-      </w:r>
-      <w:r>
-        <w:lastRenderedPageBreak/>
-        <w:t>on self-assessment accuracy, the model specifies a direct path from LLM-generated feedback (LLMF) to</w:t>
+        <w:t xml:space="preserve"> 4 to analyze the proposed model. Partial least squares SEM is well-suited for complex models involving mediating and moderating variables. It accommodates both formative and reflective latent constructs and is appropriate for prediction-oriented research. The SEM model is illustrated in Figure 5. To address the first research question, which examines the effect of LLM-generated feedback on self-assessment accuracy, the model specifies a direct path from LLM-generated feedback (LLMF) to</w:t>
       </w:r>
       <w:r>
         <w:rPr>
@@ -5841,6 +5736,7 @@
         <w:ind w:left="142"/>
       </w:pPr>
       <w:r>
+        <w:lastRenderedPageBreak/>
         <w:t>To investigate how initial performance (IP) and initial self-assessment accuracy (ISAA) influence the perceived usefulness of LLM-generated feedback, two interaction terms were incorporated into the model. The first interaction examines the direct path from IP to LLMF, corresponding to Research Question 2. The second interaction tests the direct path from ISAA to LLMF, corresponding to Research Question 3. To reduce multicollinearity, all continuous variables were standardized before constructing the interaction terms.</w:t>
       </w:r>
     </w:p>
@@ -6696,7 +6592,6 @@
                 <w:sz w:val="18"/>
                 <w:szCs w:val="18"/>
               </w:rPr>
-              <w:lastRenderedPageBreak/>
               <w:t>Initial Performance (IP)</w:t>
             </w:r>
           </w:p>
@@ -7147,6 +7042,7 @@
                 <w:sz w:val="18"/>
                 <w:szCs w:val="18"/>
               </w:rPr>
+              <w:lastRenderedPageBreak/>
               <w:t>Self-Assessment Accuracy (SAA)</w:t>
             </w:r>
           </w:p>
@@ -9589,7 +9485,6 @@
               <w:jc w:val="center"/>
             </w:pPr>
             <w:r>
-              <w:lastRenderedPageBreak/>
               <w:t>Model 2</w:t>
             </w:r>
           </w:p>
@@ -9825,6 +9720,7 @@
           <w:sz w:val="18"/>
           <w:szCs w:val="18"/>
         </w:rPr>
+        <w:lastRenderedPageBreak/>
         <w:t>Note. Model 1 included only the group variable. Model 2 added IP and ISAA as predictors. Model 3 further included two interaction terms: LLMF * IP and LLMF * ISAA.</w:t>
       </w:r>
     </w:p>
@@ -10341,20 +10237,26 @@
         <w:rPr>
           <w:sz w:val="20"/>
         </w:rPr>
+        <w:t>Overall, this study offers nuanced empirical evidence regarding the role of LLM</w:t>
+      </w:r>
+      <w:r>
+        <w:rPr>
+          <w:sz w:val="20"/>
+        </w:rPr>
+        <w:t>F</w:t>
+      </w:r>
+      <w:r>
+        <w:rPr>
+          <w:sz w:val="20"/>
+        </w:rPr>
+        <w:t xml:space="preserve"> in supporting self-assessment. The findings suggest that such feedback should not be treated as universally effective, but rather as a targeted support tool that is especially beneficial for students prone to overestimating their performance. The study expands the current </w:t>
+      </w:r>
+      <w:r>
+        <w:rPr>
+          <w:sz w:val="20"/>
+        </w:rPr>
         <w:lastRenderedPageBreak/>
-        <w:t>Overall, this study offers nuanced empirical evidence regarding the role of LLM</w:t>
-      </w:r>
-      <w:r>
-        <w:rPr>
-          <w:sz w:val="20"/>
-        </w:rPr>
-        <w:t>F</w:t>
-      </w:r>
-      <w:r>
-        <w:rPr>
-          <w:sz w:val="20"/>
-        </w:rPr>
-        <w:t xml:space="preserve"> in supporting self-assessment. The findings suggest that such feedback should not be treated as universally effective, but rather as a targeted support tool that is especially beneficial for students prone to overestimating their performance. The study expands the current understanding of LLM</w:t>
+        <w:t>understanding of LLM</w:t>
       </w:r>
       <w:r>
         <w:rPr>
@@ -10760,7 +10662,6 @@
           <w:szCs w:val="18"/>
           <w:shd w:val="clear" w:color="auto" w:fill="FFFFFF"/>
         </w:rPr>
-        <w:lastRenderedPageBreak/>
         <w:t>Boud</w:t>
       </w:r>
       <w:proofErr w:type="spellEnd"/>
@@ -10854,6 +10755,7 @@
           <w:szCs w:val="18"/>
           <w:shd w:val="clear" w:color="auto" w:fill="FFFFFF"/>
         </w:rPr>
+        <w:lastRenderedPageBreak/>
         <w:t>Braumann</w:t>
       </w:r>
       <w:proofErr w:type="spellEnd"/>
@@ -12322,7 +12224,6 @@
           <w:szCs w:val="18"/>
           <w:shd w:val="clear" w:color="auto" w:fill="FFFFFF"/>
         </w:rPr>
-        <w:lastRenderedPageBreak/>
         <w:t>Koriat</w:t>
       </w:r>
       <w:proofErr w:type="spellEnd"/>
@@ -12398,6 +12299,7 @@
           <w:szCs w:val="18"/>
           <w:shd w:val="clear" w:color="auto" w:fill="FFFFFF"/>
         </w:rPr>
+        <w:lastRenderedPageBreak/>
         <w:t>Koutcheme</w:t>
       </w:r>
       <w:proofErr w:type="spellEnd"/>
@@ -13917,7 +13819,6 @@
           <w:szCs w:val="18"/>
           <w:shd w:val="clear" w:color="auto" w:fill="FFFFFF"/>
         </w:rPr>
-        <w:lastRenderedPageBreak/>
         <w:t xml:space="preserve">Richards, B. (1987). Type/token ratios: What do they really tell </w:t>
       </w:r>
       <w:proofErr w:type="gramStart"/>
@@ -14001,6 +13902,7 @@
           <w:szCs w:val="18"/>
           <w:shd w:val="clear" w:color="auto" w:fill="FFFFFF"/>
         </w:rPr>
+        <w:lastRenderedPageBreak/>
         <w:t>Rickey, N., Panadero, E., &amp; DeLuca, C. (2025). How do students self-assess? examining the metacognitive processes of student self-assessment. </w:t>
       </w:r>
       <w:r>
@@ -17179,7 +17081,6 @@
     <w:lsdException w:name="HTML Sample" w:semiHidden="1" w:unhideWhenUsed="1"/>
     <w:lsdException w:name="HTML Typewriter" w:semiHidden="1" w:unhideWhenUsed="1"/>
     <w:lsdException w:name="HTML Variable" w:semiHidden="1" w:unhideWhenUsed="1"/>
-    <w:lsdException w:name="Normal Table" w:semiHidden="1" w:unhideWhenUsed="1"/>
     <w:lsdException w:name="annotation subject" w:semiHidden="1" w:uiPriority="0" w:unhideWhenUsed="1"/>
     <w:lsdException w:name="No List" w:semiHidden="1" w:unhideWhenUsed="1"/>
     <w:lsdException w:name="Outline List 1" w:semiHidden="1" w:unhideWhenUsed="1"/>
@@ -17226,10 +17127,8 @@
     <w:lsdException w:name="Table Subtle 2" w:semiHidden="1" w:unhideWhenUsed="1"/>
     <w:lsdException w:name="Table Web 1" w:semiHidden="1" w:unhideWhenUsed="1"/>
     <w:lsdException w:name="Table Web 2" w:semiHidden="1" w:unhideWhenUsed="1"/>
-    <w:lsdException w:name="Table Web 3" w:semiHidden="1" w:unhideWhenUsed="1"/>
     <w:lsdException w:name="Balloon Text" w:semiHidden="1" w:unhideWhenUsed="1"/>
     <w:lsdException w:name="Table Grid" w:uiPriority="39"/>
-    <w:lsdException w:name="Table Theme" w:semiHidden="1" w:unhideWhenUsed="1"/>
     <w:lsdException w:name="Placeholder Text" w:semiHidden="1"/>
     <w:lsdException w:name="No Spacing" w:uiPriority="1" w:qFormat="1"/>
     <w:lsdException w:name="Light Shading" w:uiPriority="60"/>

--- a/Expert Systems：AAS/AAS_Ov4_改過一遍_維.docx
+++ b/Expert Systems：AAS/AAS_Ov4_改過一遍_維.docx
@@ -78,19 +78,90 @@
     <w:p>
       <w:pPr>
         <w:rPr>
+          <w:strike/>
+        </w:rPr>
+      </w:pPr>
+      <w:r>
+        <w:rPr>
+          <w:strike/>
+        </w:rPr>
+        <w:t xml:space="preserve">With the rapid advancement of generative artificial intelligence, large language models (LLMs) have become increasingly integrated into education, particularly for automated formative feedback and writing assessment. </w:t>
+      </w:r>
+    </w:p>
+    <w:p>
+      <w:r>
+        <w:rPr>
+          <w:color w:val="0070C0"/>
+        </w:rPr>
+        <w:t>With the growing integration of large language models (LLMs) into education, their use in formative feedback and writing assessment has attracted increasing attention. This study explores how such technologies can enhance students’ self-assessment accuracy in higher education writing.</w:t>
+      </w:r>
+    </w:p>
+    <w:p>
+      <w:pPr>
+        <w:rPr>
+          <w:strike/>
+        </w:rPr>
+      </w:pPr>
+      <w:bookmarkStart w:id="0" w:name="_Hlk205669931"/>
+      <w:r>
+        <w:rPr>
+          <w:strike/>
+        </w:rPr>
+        <w:t xml:space="preserve">This study introduces and evaluates an AI-driven intelligent feedback system designed to enhance sustainable and inclusive higher education, leveraging transformer-based models (BERT and </w:t>
+      </w:r>
+      <w:proofErr w:type="spellStart"/>
+      <w:r>
+        <w:rPr>
+          <w:strike/>
+        </w:rPr>
+        <w:t>RoBERTa</w:t>
+      </w:r>
+      <w:proofErr w:type="spellEnd"/>
+      <w:r>
+        <w:rPr>
+          <w:strike/>
+        </w:rPr>
+        <w:t>) to provide scalable, adaptive, and personalized writing support. The system aims to improve students’ self-assessment accuracy (SAA), a critical factor for self-regulated learning, while addressing the challenge of delivering high-quality feedback efficiently in under-resourced contexts.</w:t>
+      </w:r>
+      <w:bookmarkEnd w:id="0"/>
+    </w:p>
+    <w:p>
+      <w:pPr>
+        <w:rPr>
+          <w:color w:val="0070C0"/>
+        </w:rPr>
+      </w:pPr>
+      <w:bookmarkStart w:id="1" w:name="_Hlk205670111"/>
+      <w:r>
+        <w:rPr>
+          <w:color w:val="0070C0"/>
+        </w:rPr>
+        <w:t xml:space="preserve">This study introduces and evaluates an AI-driven feedback system aimed at improving self-assessment accuracy (SAA) in higher education writing, a key factor for self-regulated learning. The system leverages transformer-based models (BERT and </w:t>
+      </w:r>
+      <w:proofErr w:type="spellStart"/>
+      <w:r>
+        <w:rPr>
+          <w:color w:val="0070C0"/>
+        </w:rPr>
+        <w:t>RoBERTa</w:t>
+      </w:r>
+      <w:proofErr w:type="spellEnd"/>
+      <w:r>
+        <w:rPr>
+          <w:color w:val="0070C0"/>
+        </w:rPr>
+        <w:t>) to deliver scalable, adaptive, and personalized writing support, addressing the challenge of providing high-quality feedback in under-resourced contexts.</w:t>
+      </w:r>
+    </w:p>
+    <w:bookmarkEnd w:id="1"/>
+    <w:p>
+      <w:pPr>
+        <w:rPr>
           <w:lang w:eastAsia="de-DE" w:bidi="en-US"/>
         </w:rPr>
       </w:pPr>
       <w:r>
-        <w:t xml:space="preserve">With the rapid advancement of generative artificial intelligence, large language models (LLMs) have become increasingly integrated into education, particularly for automated formative feedback and writing assessment. This study introduces and evaluates an AI-driven intelligent feedback system designed to enhance sustainable and inclusive higher education, leveraging transformer-based models (BERT and </w:t>
-      </w:r>
-      <w:proofErr w:type="spellStart"/>
-      <w:r>
-        <w:t>RoBERTa</w:t>
-      </w:r>
-      <w:proofErr w:type="spellEnd"/>
-      <w:r>
-        <w:t>) to provide scalable, adaptive, and personalized writing support. The system aims to improve students’ self-assessment accuracy (SAA), a critical factor for self-regulated learning, while addressing the challenge of delivering high-quality feedback efficiently in under-resourced contexts. A quasi-experimental design was employed to examine the effects of LLM-generated feedback on students’ SAA and to investigate how these effects vary by initial ability. Results indicated no significant group-level difference in posttest SAA between the experimental and control groups. However, interaction analysis revealed a significant effect between feedback type and initial SAA: students with lower baseline accuracy benefited more from AI-generated feedback, while those with higher baseline SAA showed no significant change. These findings highlight the potential of AI-driven intelligent feedback systems as cost-effective and sustainable solutions to reduce cognitive calibration gaps and foster metacognitive development. By embedding adaptive and personalized mechanisms, such systems advance educational equity, promote scalable personalized learning, and contribute to the broader agenda of intelligent and sustainable education.</w:t>
+        <w:t>A quasi-experimental design was employed to examine the effects of LLM-generated feedback on students’ SAA and to investigate how these effects vary by initial ability. Results indicated no significant group-level difference in posttest SAA between the experimental and control groups. However, interaction analysis revealed a significant effect between feedback type and initial SAA: students with lower baseline accuracy benefited more from AI-generated feedback, while those with higher baseline SAA showed no significant change. These findings highlight the potential of AI-driven intelligent feedback systems as cost-effective and sustainable solutions to reduce cognitive calibration gaps and foster metacognitive development. By embedding adaptive and personalized mechanisms, such systems advance educational equity, promote scalable personalized learning, and contribute to the broader agenda of intelligent and sustainable education.</w:t>
       </w:r>
     </w:p>
     <w:p>
@@ -128,8 +199,13 @@
         <w:ind w:leftChars="71" w:left="142"/>
       </w:pPr>
       <w:r>
-        <w:t>1. Introduction</w:t>
-      </w:r>
+        <w:t xml:space="preserve">1. </w:t>
+      </w:r>
+      <w:bookmarkStart w:id="2" w:name="_Hlk205738397"/>
+      <w:r>
+        <w:t>Introduction</w:t>
+      </w:r>
+      <w:bookmarkEnd w:id="2"/>
     </w:p>
     <w:p>
       <w:pPr>
@@ -157,7 +233,14 @@
         <w:rPr>
           <w:sz w:val="20"/>
         </w:rPr>
-        <w:t xml:space="preserve">, 2025). In rapidly evolving and autonomy-driven learning environments, students must exhibit a high level of self-regulated learning (SRL), including effective time and resource management, individualized goal setting, and continuous monitoring and evaluation of their strategies and progress (Chang et al., 2023). Within this framework, self-assessment becomes an indispensable component of SRL. The ability of learners to accurately judge their own progress and performance directly influences how they adjust their learning strategies and allocate resources. When such judgments are misaligned with actual performance, learning decisions may be misguided, ultimately compromising academic outcomes. To address this challenge, this study not only examines the pedagogical effects of AI feedback but also proposes a scalable AI-driven intelligent feedback system that integrates transformer-based models (BERT and </w:t>
+        <w:t xml:space="preserve">, 2025). In rapidly evolving and autonomy-driven learning environments, students must exhibit a high level of self-regulated learning (SRL), including effective time and resource management, individualized goal setting, and continuous monitoring and evaluation of their strategies and progress (Chang et al., 2023). Within this framework, </w:t>
+      </w:r>
+      <w:r>
+        <w:rPr>
+          <w:sz w:val="20"/>
+        </w:rPr>
+        <w:lastRenderedPageBreak/>
+        <w:t xml:space="preserve">self-assessment becomes an indispensable component of SRL. The ability of learners to accurately judge their own progress and performance directly influences how they adjust their learning strategies and allocate resources. When such judgments are misaligned with actual performance, learning decisions may be misguided, ultimately compromising academic outcomes. To address this challenge, this study not only examines the pedagogical effects of AI feedback but also proposes a scalable AI-driven intelligent feedback system that integrates transformer-based models (BERT and </w:t>
       </w:r>
       <w:proofErr w:type="spellStart"/>
       <w:r>
@@ -186,7 +269,6 @@
         <w:rPr>
           <w:sz w:val="20"/>
         </w:rPr>
-        <w:lastRenderedPageBreak/>
         <w:t>Self-assessment accuracy (SAA) refers to the degree of alignment between students’ subjective evaluations and their actual academic performance (Wang et al., 2025). As a core element of SRL, SAA significantly affects whether students can realistically recalibrate their goals and strategies based on their learning status. However, research has shown that many students tend to overestimate their performance, leading to biased judgments that impede effective regulation (Panadero et al., 2016). This has led to increasing calls for concrete and systematic interventions to enhance students’ SAA (Luo and Zhou, 2024). Among various strategies, targeted feedback has been identified as one of the most effective methods. It helps learners gain a clearer understanding of task requirements and performance standards, thereby improving SAA, particularly in higher education settings (</w:t>
       </w:r>
       <w:proofErr w:type="spellStart"/>
@@ -224,14 +306,41 @@
         <w:pStyle w:val="MDPI51figurecaption"/>
         <w:ind w:left="142"/>
         <w:rPr>
-          <w:sz w:val="20"/>
-        </w:rPr>
-      </w:pPr>
-      <w:r>
-        <w:rPr>
-          <w:sz w:val="20"/>
-        </w:rPr>
-        <w:t>Nonetheless, evidence regarding the effectiveness of LLM-generated feedback in supporting SAA remains inconclusive. Although LLMs can generate fast and consistent responses, concerns remain about their accuracy, contextual appropriateness, and cognitive scaffolding compared to human teachers (Meyer et al., 2024). LLM feedback often lacks situational sensitivity and may fall short in guiding strategic thinking or identifying nuanced errors, which can limit its impact on SAA. Lew et al. (2010) emphasized that providing students with explicit performance standards or structured feedback is especially important for those with initially poor performance, as such guidance can help reconstruct their understanding and strategic awareness.</w:t>
+          <w:strike/>
+          <w:sz w:val="20"/>
+        </w:rPr>
+      </w:pPr>
+      <w:r>
+        <w:rPr>
+          <w:strike/>
+          <w:sz w:val="20"/>
+        </w:rPr>
+        <w:t xml:space="preserve">Nonetheless, evidence regarding the effectiveness of LLM-generated feedback in supporting SAA remains inconclusive. Although LLMs can generate fast and consistent responses, concerns remain about their accuracy, contextual appropriateness, and cognitive scaffolding compared to human teachers (Meyer et al., 2024). LLM feedback often lacks situational sensitivity and may fall short in guiding strategic thinking or identifying nuanced errors, which can limit its impact on SAA. Lew et al. (2010) emphasized that providing students with explicit performance standards or structured feedback is especially important for those with initially poor performance, as such guidance can help reconstruct their understanding and strategic </w:t>
+      </w:r>
+      <w:proofErr w:type="spellStart"/>
+      <w:proofErr w:type="gramStart"/>
+      <w:r>
+        <w:rPr>
+          <w:strike/>
+          <w:sz w:val="20"/>
+        </w:rPr>
+        <w:t>awareness.</w:t>
+      </w:r>
+      <w:r>
+        <w:rPr>
+          <w:color w:val="0070C0"/>
+          <w:sz w:val="20"/>
+        </w:rPr>
+        <w:t>However</w:t>
+      </w:r>
+      <w:proofErr w:type="spellEnd"/>
+      <w:proofErr w:type="gramEnd"/>
+      <w:r>
+        <w:rPr>
+          <w:color w:val="0070C0"/>
+          <w:sz w:val="20"/>
+        </w:rPr>
+        <w:t>, the effectiveness of LLM-generated feedback for improving SAA remains uncertain. While LLMs can provide rapid and consistent responses (Meyer et al., 2024), they may lack contextual sensitivity and fail to offer the cognitive scaffolding needed to guide strategic thinking or address nuanced errors. Such limitations could reduce their impact on students’ ability to recalibrate self-assessments. Prior research highlights that low-performing students particularly benefit from explicit performance standards and structured feedback (Lew et al., 2010), underscoring the need to examine whether LLMs can meet these requirements.</w:t>
       </w:r>
     </w:p>
     <w:p>
@@ -270,7 +379,14 @@
         <w:rPr>
           <w:sz w:val="20"/>
         </w:rPr>
-        <w:t>The study aims to develop an adaptive and differentiated AI feedback support model, with practical and sustainable potential for large-scale implementation in educational environments. By developing a robust system architecture that combines linguistic feature extraction with transformer-based embeddings, this research demonstrates how intelligent feedback systems can enhance educational equity, self-regulated learning, and scalable automated assessment.</w:t>
+        <w:t xml:space="preserve">The study aims to develop an adaptive and differentiated AI feedback support model, with practical and sustainable potential for large-scale implementation in educational environments. By developing a robust system architecture that combines linguistic feature extraction with transformer-based embeddings, this research demonstrates how intelligent feedback systems can enhance educational </w:t>
+      </w:r>
+      <w:r>
+        <w:rPr>
+          <w:sz w:val="20"/>
+        </w:rPr>
+        <w:lastRenderedPageBreak/>
+        <w:t>equity, self-regulated learning, and scalable automated assessment.</w:t>
       </w:r>
       <w:r>
         <w:rPr>
@@ -389,16 +505,79 @@
         <w:ind w:leftChars="71" w:left="142" w:firstLine="0"/>
       </w:pPr>
       <w:r>
-        <w:lastRenderedPageBreak/>
+        <w:rPr>
+          <w:strike/>
+        </w:rPr>
         <w:t xml:space="preserve">Self-assessment accuracy (SAA), also referred to as calibration accuracy (Hacker and Bol, 2019) or metacognitive monitoring accuracy (de Bruin and van </w:t>
       </w:r>
       <w:proofErr w:type="spellStart"/>
       <w:r>
+        <w:rPr>
+          <w:strike/>
+        </w:rPr>
         <w:t>Merriënboer</w:t>
       </w:r>
       <w:proofErr w:type="spellEnd"/>
       <w:r>
-        <w:t xml:space="preserve">, 2017), denotes the degree of alignment between students’ self-evaluations and their actual academic performance. Self-assessment encompasses a variety of techniques and formats that support learners in monitoring their learning processes and evaluating their progress, thereby facilitating learning adjustments and improving outcomes (Yan and Brown, 2017). When students can accurately assess their learning status, they are more likely to set realistic goals, monitor progress effectively, and make informed adjustments to their learning strategies (Rickey et al., 2025). As a key component of self-regulated learning (SRL), SAA plays a central role in cognitive processes. The act of self-assessing has been shown to enhance learners’ reflective abilities and awareness of self-monitoring, serving as a critical developmental process for SRL skills (Andrade, 2019). For example, </w:t>
+        <w:rPr>
+          <w:strike/>
+        </w:rPr>
+        <w:t>, 2017), denotes the degree of alignment between students’ self-evaluations and their actual academic performance.</w:t>
+      </w:r>
+      <w:r>
+        <w:t xml:space="preserve"> </w:t>
+      </w:r>
+      <w:bookmarkStart w:id="3" w:name="_Hlk205739558"/>
+      <w:r>
+        <w:rPr>
+          <w:color w:val="0070C0"/>
+        </w:rPr>
+        <w:t>Self-assessment accuracy (SAA) refers to the degree of alignment between learners’ self-evaluations and their actual performance (Hacker &amp; Bol, 2019). Also known as calibration accuracy or metacognitive monitoring accuracy</w:t>
+      </w:r>
+      <w:r>
+        <w:rPr>
+          <w:rFonts w:hint="eastAsia"/>
+          <w:color w:val="0070C0"/>
+        </w:rPr>
+        <w:t xml:space="preserve"> </w:t>
+      </w:r>
+      <w:r>
+        <w:rPr>
+          <w:color w:val="0070C0"/>
+        </w:rPr>
+        <w:t xml:space="preserve">(de Bruin and van </w:t>
+      </w:r>
+      <w:proofErr w:type="spellStart"/>
+      <w:r>
+        <w:rPr>
+          <w:color w:val="0070C0"/>
+        </w:rPr>
+        <w:t>Merriënboer</w:t>
+      </w:r>
+      <w:proofErr w:type="spellEnd"/>
+      <w:r>
+        <w:rPr>
+          <w:color w:val="0070C0"/>
+        </w:rPr>
+        <w:t>, 2017)</w:t>
+      </w:r>
+      <w:r>
+        <w:rPr>
+          <w:rFonts w:ascii="新細明體" w:eastAsia="新細明體" w:hAnsi="新細明體" w:hint="eastAsia"/>
+          <w:lang w:eastAsia="zh-TW"/>
+        </w:rPr>
+        <w:t>.</w:t>
+      </w:r>
+      <w:bookmarkEnd w:id="3"/>
+      <w:r>
+        <w:rPr>
+          <w:rFonts w:ascii="新細明體" w:eastAsia="新細明體" w:hAnsi="新細明體" w:hint="eastAsia"/>
+          <w:lang w:eastAsia="zh-TW"/>
+        </w:rPr>
+        <w:t xml:space="preserve"> </w:t>
+      </w:r>
+      <w:r>
+        <w:t xml:space="preserve">Self-assessment encompasses a variety of techniques and formats that support learners in monitoring their learning processes and evaluating their progress, thereby facilitating learning adjustments and improving outcomes (Yan and Brown, 2017). When students can accurately assess their learning status, they are more likely to set realistic goals, monitor progress effectively, and make informed adjustments to their learning strategies (Rickey et al., 2025). As a key component of self-regulated learning (SRL), SAA plays a central role in cognitive processes. The act of self-assessing has been shown to enhance learners’ reflective abilities and awareness of self-monitoring, serving as a critical developmental process for SRL skills (Andrade, 2019). For example, </w:t>
       </w:r>
       <w:proofErr w:type="spellStart"/>
       <w:r>
@@ -476,6 +655,7 @@
           <w:b/>
           <w:bCs/>
         </w:rPr>
+        <w:lastRenderedPageBreak/>
         <w:t>2.</w:t>
       </w:r>
       <w:r>
@@ -504,44 +684,119 @@
       <w:pPr>
         <w:pStyle w:val="MDPI33textspaceafter"/>
         <w:ind w:left="142"/>
-      </w:pPr>
-      <w:bookmarkStart w:id="0" w:name="page2"/>
-      <w:bookmarkEnd w:id="0"/>
-      <w:r>
+        <w:rPr>
+          <w:strike/>
+        </w:rPr>
+      </w:pPr>
+      <w:bookmarkStart w:id="4" w:name="page2"/>
+      <w:bookmarkEnd w:id="4"/>
+      <w:r>
+        <w:rPr>
+          <w:strike/>
+        </w:rPr>
         <w:t xml:space="preserve">Feedback literacy is a critical factor that determines whether students can engage in meaningful self-assessment and benefit from it. Although this study does not aim to redefine feedback literacy comprehensively, we examine it as a closely related capability that complements self-assessment. Feedback literacy encompasses not only the interpretation of evaluative information but also emotional regulation when responding to feedback, and an interactive understanding that transforms feedback into learning resources (Molloy et al., 2020). Carless and </w:t>
       </w:r>
       <w:proofErr w:type="spellStart"/>
       <w:r>
+        <w:rPr>
+          <w:strike/>
+        </w:rPr>
         <w:t>Boud</w:t>
       </w:r>
       <w:proofErr w:type="spellEnd"/>
       <w:r>
+        <w:rPr>
+          <w:strike/>
+        </w:rPr>
         <w:t xml:space="preserve"> (2018) define feedback literacy as the combination of understandings, skills, and dispositions that enable learners to interpret feedback effectively and use it to enhance their academic or professional practices. Subsequent research further identifies three core dimensions of embedding feedback literacy in curriculum design: proactively seeking relevant information, processing feedback effectively, and </w:t>
       </w:r>
       <w:proofErr w:type="gramStart"/>
       <w:r>
+        <w:rPr>
+          <w:strike/>
+        </w:rPr>
         <w:t>taking action</w:t>
       </w:r>
       <w:proofErr w:type="gramEnd"/>
       <w:r>
+        <w:rPr>
+          <w:strike/>
+        </w:rPr>
         <w:t xml:space="preserve"> based on received feedback (</w:t>
       </w:r>
       <w:proofErr w:type="spellStart"/>
       <w:r>
+        <w:rPr>
+          <w:strike/>
+        </w:rPr>
         <w:t>Malecka</w:t>
       </w:r>
       <w:proofErr w:type="spellEnd"/>
       <w:r>
-        <w:t xml:space="preserve"> et al., 2020). Nicol (2021) introduces the concept of internal feedback, emphasizing that students should develop self-generated cognitive evaluation mechanisms throughout the feedback process to deepen their comprehension and application of feedback.</w:t>
-      </w:r>
-    </w:p>
+        <w:rPr>
+          <w:strike/>
+        </w:rPr>
+        <w:t xml:space="preserve"> et al., 2020). Nicol (2021) introduces the concept of internal feedback, emphasizing that students should develop self-generated cognitive evaluation mechanisms throughout the feedback process to deepen their comprehension and application of </w:t>
+      </w:r>
+      <w:proofErr w:type="spellStart"/>
+      <w:proofErr w:type="gramStart"/>
+      <w:r>
+        <w:rPr>
+          <w:strike/>
+        </w:rPr>
+        <w:t>feedback.</w:t>
+      </w:r>
+      <w:bookmarkStart w:id="5" w:name="_Hlk205749167"/>
+      <w:r>
+        <w:rPr>
+          <w:color w:val="0070C0"/>
+        </w:rPr>
+        <w:t>Feedback</w:t>
+      </w:r>
+      <w:proofErr w:type="spellEnd"/>
+      <w:proofErr w:type="gramEnd"/>
+      <w:r>
+        <w:rPr>
+          <w:color w:val="0070C0"/>
+        </w:rPr>
+        <w:t xml:space="preserve"> literacy refers to the understandings, skills, and dispositions that enable learners to interpret, evaluate, and use feedback to improve performance (Carless &amp; </w:t>
+      </w:r>
+      <w:proofErr w:type="spellStart"/>
+      <w:r>
+        <w:rPr>
+          <w:color w:val="0070C0"/>
+        </w:rPr>
+        <w:t>Boud</w:t>
+      </w:r>
+      <w:proofErr w:type="spellEnd"/>
+      <w:r>
+        <w:rPr>
+          <w:color w:val="0070C0"/>
+        </w:rPr>
+        <w:t>, 2018; Molloy et al., 2020). Its core dimensions include proactively seeking relevant information, processing feedback effectively, and taking informed action (</w:t>
+      </w:r>
+      <w:proofErr w:type="spellStart"/>
+      <w:r>
+        <w:rPr>
+          <w:color w:val="0070C0"/>
+        </w:rPr>
+        <w:t>Malecka</w:t>
+      </w:r>
+      <w:proofErr w:type="spellEnd"/>
+      <w:r>
+        <w:rPr>
+          <w:color w:val="0070C0"/>
+        </w:rPr>
+        <w:t xml:space="preserve"> et al., 2020). Nicol (2021) extends this concept by introducing the notion of internal feedback, which involves self-generated cognitive evaluations that complement external input and contribute to deepening comprehension and application. In the context of AI-supported learning, these dimensions form the basis for learners’ capacity to integrate human and machine feedback into their self-regulation processes.</w:t>
+      </w:r>
+    </w:p>
+    <w:bookmarkEnd w:id="5"/>
     <w:p>
       <w:pPr>
         <w:pStyle w:val="MDPI33textspaceafter"/>
         <w:ind w:left="142"/>
       </w:pPr>
       <w:r>
-        <w:lastRenderedPageBreak/>
         <w:t>In intelligent learning environments, the development of feedback literacy no longer relies solely on teachers or peers. Rather, it involves the integration of real-time feedback, strategic prompts, and behavioral analytics provided by AI systems, allowing students to repeatedly engage in the processes of receiving, interpreting, and applying feedback. For instance, large language models or intelligent learning platforms can offer immediate comparisons to exemplars, guiding questions, or highlight discourse structures and argumentative gaps, fostering students' self-monitoring during writing or revision. Such feedback interfaces function not merely as knowledge transmission tools but as strategic environments for cultivating feedback literacy. Although feedback literacy and self-assessment are conceptually distinct (Kang et al., 2025), both serve essential roles in supporting self-regulated and lifelong learning (</w:t>
       </w:r>
       <w:proofErr w:type="spellStart"/>
@@ -592,7 +847,11 @@
         <w:ind w:left="142"/>
       </w:pPr>
       <w:r>
-        <w:t>Second, self-assessment generates internal feedback. Students compare their work against reference standards, resulting in self-generated feedback that supports various aspects of the evaluative process, such as setting criteria, identifying strengths and weaknesses, and adjusting learning strategies. Students with strong feedback literacy are more capable of generating high-quality internal feedback that is oriented toward learning, thereby making more effective use of self-assessment results to guide improvement (Yan, 2020). When AI systems are capable of dynamically generating evaluation criteria, offering exemplar-based comparisons, providing revision suggestions, and responding to students’ reflective inputs, internal feedback is no longer solely student-generated. Instead, it evolves into a co-constructed cognitive process between human and machine.</w:t>
+        <w:t xml:space="preserve">Second, self-assessment generates internal feedback. Students compare their work against reference standards, resulting in self-generated feedback that supports various aspects of the evaluative process, such as setting criteria, identifying strengths and weaknesses, and adjusting learning strategies. Students with strong feedback literacy are more capable of generating high-quality internal feedback that is oriented toward learning, thereby making more effective use of self-assessment results to guide improvement (Yan, 2020). When AI systems are capable of dynamically </w:t>
+      </w:r>
+      <w:r>
+        <w:lastRenderedPageBreak/>
+        <w:t>generating evaluation criteria, offering exemplar-based comparisons, providing revision suggestions, and responding to students’ reflective inputs, internal feedback is no longer solely student-generated. Instead, it evolves into a co-constructed cognitive process between human and machine.</w:t>
       </w:r>
     </w:p>
     <w:p>
@@ -635,7 +894,6 @@
           <w:b/>
           <w:bCs/>
         </w:rPr>
-        <w:lastRenderedPageBreak/>
         <w:t>2.</w:t>
       </w:r>
       <w:r>
@@ -871,7 +1129,14 @@
         <w:rPr>
           <w:sz w:val="20"/>
         </w:rPr>
-        <w:t xml:space="preserve">-Ayres et al. (2024) reported that these models struggle with exercises involving concurrency errors, highlighting the difficulty of understanding complex programming concepts. </w:t>
+        <w:t xml:space="preserve">-Ayres et al. </w:t>
+      </w:r>
+      <w:r>
+        <w:rPr>
+          <w:sz w:val="20"/>
+        </w:rPr>
+        <w:lastRenderedPageBreak/>
+        <w:t xml:space="preserve">(2024) reported that these models struggle with exercises involving concurrency errors, highlighting the difficulty of understanding complex programming concepts. </w:t>
       </w:r>
       <w:proofErr w:type="spellStart"/>
       <w:r>
@@ -943,7 +1208,6 @@
         <w:rPr>
           <w:sz w:val="20"/>
         </w:rPr>
-        <w:lastRenderedPageBreak/>
         <w:t>In summary, AI-based intelligent feedback systems demonstrate notable strengths in providing real-time, scalable, and personalized learning support. However, their pragmatic depth, pedagogical alignment, and systematic design still require further development. Most existing studies focus on model accuracy and system performance, with limited attention to how feedback strategies can be integrated with learning process data or how content should be adapted for diverse learners. The mechanisms for human-AI collaboration and field-level implementation also remain immature, suggesting that AI feedback cannot yet fully replace human expertise or contextual sensitivity. As the literature indicates, realizing the full potential of AI systems for learning support will require advancements in multimodal feedback design, dynamic adaptation, and educational integration. These gaps form the basis of the current study’s research focus.</w:t>
       </w:r>
     </w:p>
@@ -998,6 +1262,7 @@
         </w:rPr>
         <w:t xml:space="preserve"> </w:t>
       </w:r>
+      <w:bookmarkStart w:id="6" w:name="_Hlk205749632"/>
       <w:r>
         <w:rPr>
           <w:b/>
@@ -1005,22 +1270,43 @@
         </w:rPr>
         <w:t>Dataset and Preprocessing</w:t>
       </w:r>
+      <w:bookmarkEnd w:id="6"/>
     </w:p>
     <w:p>
       <w:pPr>
         <w:pStyle w:val="MDPI51figurecaption"/>
         <w:ind w:left="142"/>
         <w:rPr>
-          <w:sz w:val="20"/>
-        </w:rPr>
-      </w:pPr>
-      <w:r>
-        <w:rPr>
+          <w:strike/>
+          <w:sz w:val="20"/>
+        </w:rPr>
+      </w:pPr>
+      <w:bookmarkStart w:id="7" w:name="_Hlk205749449"/>
+      <w:r>
+        <w:rPr>
+          <w:strike/>
           <w:sz w:val="20"/>
         </w:rPr>
         <w:t>The dataset used in this study consists of 7,158 essays written by undergraduate students enrolled in Mandarin courses at the university’s General Education Center between January 2024 and July 2025. These texts include argumentative and narrative essays, providing a representative sample of students’ natural Chinese writing performance in an authentic educational context.</w:t>
       </w:r>
-    </w:p>
+      <w:r>
+        <w:rPr>
+          <w:rFonts w:ascii="新細明體" w:eastAsia="新細明體" w:hAnsi="新細明體" w:hint="eastAsia"/>
+          <w:strike/>
+          <w:sz w:val="20"/>
+          <w:lang w:eastAsia="zh-TW"/>
+        </w:rPr>
+        <w:t xml:space="preserve"> </w:t>
+      </w:r>
+      <w:r>
+        <w:rPr>
+          <w:color w:val="0070C0"/>
+          <w:sz w:val="20"/>
+        </w:rPr>
+        <w:t>The dataset consists of 7,158 essays written by undergraduate students enrolled in Mandarin courses at the university’s General Education Center between January 2024 and July 2025. The corpus includes 3,876 argumentative essays and 3,282 narrative essays, collected as part of regular course assessments without external assistance, thereby reflecting students’ natural Chinese writing performance in a real classroom context.</w:t>
+      </w:r>
+    </w:p>
+    <w:bookmarkEnd w:id="7"/>
     <w:p>
       <w:pPr>
         <w:pStyle w:val="MDPI51figurecaption"/>
@@ -1071,6 +1357,7 @@
               <w:rPr>
                 <w:noProof/>
               </w:rPr>
+              <w:lastRenderedPageBreak/>
               <w:drawing>
                 <wp:inline distT="0" distB="0" distL="0" distR="0" wp14:anchorId="1EC890D4" wp14:editId="0F68CE44">
                   <wp:extent cx="2955987" cy="2199048"/>
@@ -1384,14 +1671,7 @@
         <w:rPr>
           <w:sz w:val="20"/>
         </w:rPr>
-        <w:t xml:space="preserve">The distribution of TTR values is illustrated in Figure 2. The mean TTR for the entire dataset is 0.34, with a standard deviation of 0.06. These results suggest that most students demonstrate a moderate level of lexical diversity. Although </w:t>
-      </w:r>
-      <w:r>
-        <w:rPr>
-          <w:sz w:val="20"/>
-        </w:rPr>
-        <w:lastRenderedPageBreak/>
-        <w:t>the relationship between TTR and essay scores is not strictly linear, higher-scoring essays generally exhibit greater lexical variation. This indicates that lexical richness may be associated with the persuasiveness and depth of content development in student writing.</w:t>
+        <w:t>The distribution of TTR values is illustrated in Figure 2. The mean TTR for the entire dataset is 0.34, with a standard deviation of 0.06. These results suggest that most students demonstrate a moderate level of lexical diversity. Although the relationship between TTR and essay scores is not strictly linear, higher-scoring essays generally exhibit greater lexical variation. This indicates that lexical richness may be associated with the persuasiveness and depth of content development in student writing.</w:t>
       </w:r>
     </w:p>
     <w:p>
@@ -1571,6 +1851,7 @@
         <w:rPr>
           <w:sz w:val="20"/>
         </w:rPr>
+        <w:lastRenderedPageBreak/>
         <w:t>Proper preprocessing is essential for ensuring model reliability. Inadequate processing may introduce bias, reduce feature quality, and compromise prediction accuracy. For instance, incorrect tokenization, improper handling of special characters, or missing punctuation can distort semantic meaning and diminish the effectiveness of subsequent embeddings. To address these issues, the system incorporates multiple error-handling mechanisms. These include input validation to allow only valid lexical items to enter subsequent stages, placeholder substitution or imputation methods to handle missing or erroneous data, and the normalization or removal of edge cases such as numerical values or special characters.</w:t>
       </w:r>
     </w:p>
@@ -1647,7 +1928,6 @@
         <w:rPr>
           <w:b/>
         </w:rPr>
-        <w:lastRenderedPageBreak/>
         <w:t xml:space="preserve">Figure </w:t>
       </w:r>
       <w:r>
@@ -1924,6 +2204,7 @@
         <w:rPr>
           <w:sz w:val="20"/>
         </w:rPr>
+        <w:lastRenderedPageBreak/>
         <w:t>Trained on extensive corpora, BERT demonstrates a strong ability to comprehend diverse linguistic conventions and writing styles. The contextualized embeddings generated by BERT encapsulate the essay content holistically, thereby improving the model’s capacity to assess writing quality and provide in-depth analysis. Prior to model input, handcrafted features are extracted and concatenated with BERT-based embeddings to form the final feature vector. This process is described in Equations (3), (4), and (5):</w:t>
       </w:r>
     </w:p>
@@ -3829,7 +4110,14 @@
         <w:rPr>
           <w:sz w:val="20"/>
         </w:rPr>
-        <w:t xml:space="preserve">To further examine the model's performance in predicting continuous variables, this study also includes Mean Squared Error (MSE) and Root Mean Squared Error (RMSE) as supplementary metrics. These are defined in Equations (11) and (12), where </w:t>
+        <w:t xml:space="preserve">To further examine the model's performance in predicting continuous variables, this study also includes Mean Squared Error (MSE) and Root Mean </w:t>
+      </w:r>
+      <w:r>
+        <w:rPr>
+          <w:sz w:val="20"/>
+        </w:rPr>
+        <w:lastRenderedPageBreak/>
+        <w:t xml:space="preserve">Squared Error (RMSE) as supplementary metrics. These are defined in Equations (11) and (12), where </w:t>
       </w:r>
       <m:oMath>
         <m:sSub>
@@ -4453,39 +4741,69 @@
       <w:pPr>
         <w:pStyle w:val="MDPI33textspaceafter"/>
         <w:ind w:left="142"/>
-      </w:pPr>
-      <w:r>
+        <w:rPr>
+          <w:strike/>
+        </w:rPr>
+      </w:pPr>
+      <w:r>
+        <w:rPr>
+          <w:strike/>
+        </w:rPr>
         <w:t>The participants in this study consisted of 64 undergraduate students (</w:t>
       </w:r>
       <w:r>
         <w:rPr>
           <w:i/>
           <w:iCs/>
+          <w:strike/>
         </w:rPr>
         <w:t>N</w:t>
       </w:r>
       <w:r>
+        <w:rPr>
+          <w:strike/>
+        </w:rPr>
         <w:t xml:space="preserve"> = 64) enrolled in the College of Engineering at a university in southern Taiwan. Data collection was conducted between April and July 2024. The experimental course was part of the university’s general education program, focusing on the development of humanities literacy. To ensure baseline equivalence in academic background and foundational abilities, students were assigned to either the experimental group (EG, </w:t>
       </w:r>
       <w:r>
         <w:rPr>
           <w:i/>
           <w:iCs/>
+          <w:strike/>
         </w:rPr>
         <w:t xml:space="preserve">N </w:t>
       </w:r>
       <w:r>
+        <w:rPr>
+          <w:strike/>
+        </w:rPr>
         <w:t xml:space="preserve">= 32) or the control group (CG, </w:t>
       </w:r>
       <w:r>
         <w:rPr>
           <w:i/>
           <w:iCs/>
+          <w:strike/>
         </w:rPr>
         <w:t>N</w:t>
       </w:r>
       <w:r>
+        <w:rPr>
+          <w:strike/>
+        </w:rPr>
         <w:t xml:space="preserve"> = 32) using a stratified random assignment procedure. Among the participants, 56.75% were male with a mean age of 18.2 years, while 44.25% were female with a mean age of 18.7 years.</w:t>
+      </w:r>
+      <w:r>
+        <w:rPr>
+          <w:strike/>
+        </w:rPr>
+        <w:t xml:space="preserve"> </w:t>
+      </w:r>
+      <w:r>
+        <w:rPr>
+          <w:color w:val="0070C0"/>
+        </w:rPr>
+        <w:t>The participants in this study consisted of 64 undergraduate students (N = 64) enrolled in the College of Engineering at a university in southern Taiwan. Data collection was conducted between April and July 2024. The experimental course was part of the university’s general education program, focusing on the development of humanities literacy. Inclusion criteria required students to be officially enrolled in the targeted general education course during the study period, aged between 18 and 20 years, and with Mandarin as their primary language of instruction. Exclusion criteria included prior participation in similar training programs, absence from more than 20% of class sessions, or failure to complete major course assignments. The College of Engineering was selected as the sample source because all students in this college were required to take the course during the specified semester, ensuring consistency in baseline academic background and facilitating controlled comparisons. To ensure baseline equivalence in academic background and foundational abilities, students were assigned to either the experimental group (EG, N = 32) or the control group (CG, N = 32) using a stratified random assignment procedure. Among the participants, 56.75% were male with a mean age of 18.2 years, while 44.25% were female with a mean age of 18.7 years.</w:t>
       </w:r>
     </w:p>
     <w:p>
@@ -4541,7 +4859,6 @@
         <w:ind w:left="142"/>
       </w:pPr>
       <w:r>
-        <w:lastRenderedPageBreak/>
         <w:t>An overview of the experimental procedure is provided in Figure 4. The entire study was administered via computer using an online survey format. Before the experiment began, students were given a brief instructional overview. Following the instructions, both groups were asked to write an argumentative essay in Traditional Chinese. The writing session was limited to 50 minutes. Participants were randomly assigned one of two essay prompts, both requiring them to express personal opinions and provide supporting arguments and examples. The first prompt stated: “Do you agree with the following statement? A person’s success is determined by choice rather than talent. Provide specific reasons and examples to support your view.” The second prompt was: “Do you agree with the following statement? AI will eventually replace most human jobs. Provide specific reasons and examples to support your view.”</w:t>
       </w:r>
     </w:p>
@@ -4555,6 +4872,7 @@
         <w:rPr>
           <w:noProof/>
         </w:rPr>
+        <w:lastRenderedPageBreak/>
         <w:drawing>
           <wp:inline distT="0" distB="0" distL="0" distR="0" wp14:anchorId="329540FF" wp14:editId="22EB4C22">
             <wp:extent cx="4893204" cy="3429000"/>
@@ -4902,7 +5220,6 @@
                 <w:sz w:val="18"/>
                 <w:szCs w:val="18"/>
               </w:rPr>
-              <w:lastRenderedPageBreak/>
               <w:t>Content</w:t>
             </w:r>
           </w:p>
@@ -5020,7 +5337,15 @@
                 <w:sz w:val="18"/>
                 <w:szCs w:val="18"/>
               </w:rPr>
-              <w:t>The essay contains several spelling and grammatical errors. Vocabulary is too simple, and some sentences are overly long. It is suggested to break down long sentences and enhance structure to improve readability.</w:t>
+              <w:t xml:space="preserve">The essay contains several spelling and grammatical errors. Vocabulary is too simple, and some sentences </w:t>
+            </w:r>
+            <w:r>
+              <w:rPr>
+                <w:sz w:val="18"/>
+                <w:szCs w:val="18"/>
+              </w:rPr>
+              <w:lastRenderedPageBreak/>
+              <w:t>are overly long. It is suggested to break down long sentences and enhance structure to improve readability.</w:t>
             </w:r>
           </w:p>
         </w:tc>
@@ -5046,6 +5371,7 @@
                 <w:sz w:val="18"/>
                 <w:szCs w:val="18"/>
               </w:rPr>
+              <w:lastRenderedPageBreak/>
               <w:t>Carefully check and correct spelling and grammatical errors. Try to use more precise and rich vocabulary. Break down long sentences using appropriate linking words such as "however," "in addition," or "for example."</w:t>
             </w:r>
           </w:p>
@@ -5580,7 +5906,7 @@
                       </m:ctrlPr>
                     </m:dPr>
                     <m:e>
-                      <w:bookmarkStart w:id="1" w:name="_Hlk203168914"/>
+                      <w:bookmarkStart w:id="8" w:name="_Hlk203168914"/>
                       <m:sSub>
                         <m:sSubPr>
                           <m:ctrlPr>
@@ -5637,7 +5963,7 @@
                           </m:r>
                         </m:sub>
                       </m:sSub>
-                      <w:bookmarkEnd w:id="1"/>
+                      <w:bookmarkEnd w:id="8"/>
                     </m:e>
                   </m:d>
                 </m:e>
@@ -5736,7 +6062,6 @@
         <w:ind w:left="142"/>
       </w:pPr>
       <w:r>
-        <w:lastRenderedPageBreak/>
         <w:t>To investigate how initial performance (IP) and initial self-assessment accuracy (ISAA) influence the perceived usefulness of LLM-generated feedback, two interaction terms were incorporated into the model. The first interaction examines the direct path from IP to LLMF, corresponding to Research Question 2. The second interaction tests the direct path from ISAA to LLMF, corresponding to Research Question 3. To reduce multicollinearity, all continuous variables were standardized before constructing the interaction terms.</w:t>
       </w:r>
     </w:p>
@@ -5746,6 +6071,7 @@
         <w:ind w:left="142"/>
       </w:pPr>
       <w:r>
+        <w:lastRenderedPageBreak/>
         <w:t>In addition to the SEM analysis, hierarchical regression analyses were conducted using SPSS to provide supplementary validation. A three-step model was employed to assess changes in explanatory power. Model 1 included only the group variable to examine the main effect. Model 2 added IP and ISAA as pretest control variables. Model 3 introduced the two interaction terms to assess moderation effects.</w:t>
       </w:r>
     </w:p>
@@ -6019,6 +6345,7 @@
           <w:sz w:val="20"/>
         </w:rPr>
       </w:pPr>
+      <w:bookmarkStart w:id="9" w:name="_Hlk205751924"/>
       <w:r>
         <w:rPr>
           <w:sz w:val="20"/>
@@ -6143,18 +6470,27 @@
         <w:rPr>
           <w:sz w:val="20"/>
         </w:rPr>
-        <w:t>), suggesting that students with higher initial assessment accuracy were more likely to retain accurate self-evaluation skills after learning. LLMF exhibited moderate positive partial correlations with both SAA (</w:t>
+        <w:t xml:space="preserve">), suggesting that students with higher initial assessment accuracy were more likely to retain accurate self-evaluation skills after learning. </w:t>
+      </w:r>
+      <w:r>
+        <w:rPr>
+          <w:strike/>
+          <w:sz w:val="20"/>
+        </w:rPr>
+        <w:t>LLMF exhibited moderate positive partial correlations with both SAA (</w:t>
       </w:r>
       <w:r>
         <w:rPr>
           <w:i/>
           <w:iCs/>
+          <w:strike/>
           <w:sz w:val="20"/>
         </w:rPr>
         <w:t xml:space="preserve">r </w:t>
       </w:r>
       <w:r>
         <w:rPr>
+          <w:strike/>
           <w:sz w:val="20"/>
         </w:rPr>
         <w:t xml:space="preserve">= 0.44, </w:t>
@@ -6163,24 +6499,28 @@
         <w:rPr>
           <w:i/>
           <w:iCs/>
+          <w:strike/>
           <w:sz w:val="20"/>
         </w:rPr>
         <w:t xml:space="preserve">p </w:t>
       </w:r>
       <w:r>
         <w:rPr>
+          <w:strike/>
           <w:sz w:val="20"/>
         </w:rPr>
         <w:t>&lt; .01</w:t>
       </w:r>
       <w:r>
         <w:rPr>
+          <w:strike/>
           <w:vertAlign w:val="superscript"/>
         </w:rPr>
         <w:t>**</w:t>
       </w:r>
       <w:r>
         <w:rPr>
+          <w:strike/>
           <w:sz w:val="20"/>
         </w:rPr>
         <w:t>) and LP (</w:t>
@@ -6189,12 +6529,14 @@
         <w:rPr>
           <w:i/>
           <w:iCs/>
+          <w:strike/>
           <w:sz w:val="20"/>
         </w:rPr>
         <w:t xml:space="preserve">r </w:t>
       </w:r>
       <w:r>
         <w:rPr>
+          <w:strike/>
           <w:sz w:val="20"/>
         </w:rPr>
         <w:t xml:space="preserve">= 0.36, </w:t>
@@ -6203,24 +6545,28 @@
         <w:rPr>
           <w:i/>
           <w:iCs/>
+          <w:strike/>
           <w:sz w:val="20"/>
         </w:rPr>
         <w:t>p</w:t>
       </w:r>
       <w:r>
         <w:rPr>
+          <w:strike/>
           <w:sz w:val="20"/>
         </w:rPr>
         <w:t xml:space="preserve"> &lt; .01</w:t>
       </w:r>
       <w:r>
         <w:rPr>
+          <w:strike/>
           <w:vertAlign w:val="superscript"/>
         </w:rPr>
         <w:t>**</w:t>
       </w:r>
       <w:r>
         <w:rPr>
+          <w:strike/>
           <w:sz w:val="20"/>
         </w:rPr>
         <w:t>), implying that feedback generated by the LLM system may provide meaningful support in improving self-assessment accuracy and learning outcomes. The highest partial correlation was observed between SAA and LP (</w:t>
@@ -6229,12 +6575,14 @@
         <w:rPr>
           <w:i/>
           <w:iCs/>
+          <w:strike/>
           <w:sz w:val="20"/>
         </w:rPr>
         <w:t>r</w:t>
       </w:r>
       <w:r>
         <w:rPr>
+          <w:strike/>
           <w:sz w:val="20"/>
         </w:rPr>
         <w:t xml:space="preserve"> = 0.51, </w:t>
@@ -6243,29 +6591,47 @@
         <w:rPr>
           <w:i/>
           <w:iCs/>
+          <w:strike/>
           <w:sz w:val="20"/>
         </w:rPr>
         <w:t>p</w:t>
       </w:r>
       <w:r>
         <w:rPr>
+          <w:strike/>
           <w:sz w:val="20"/>
         </w:rPr>
         <w:t xml:space="preserve"> &lt; .01</w:t>
       </w:r>
       <w:r>
         <w:rPr>
+          <w:strike/>
           <w:vertAlign w:val="superscript"/>
         </w:rPr>
         <w:t>**</w:t>
       </w:r>
       <w:r>
         <w:rPr>
+          <w:strike/>
           <w:sz w:val="20"/>
         </w:rPr>
         <w:t>), revealing a stable and positive relationship between accurate self-assessment and enhanced learning performance.</w:t>
       </w:r>
-    </w:p>
+      <w:r>
+        <w:rPr>
+          <w:strike/>
+          <w:sz w:val="20"/>
+        </w:rPr>
+        <w:t xml:space="preserve"> </w:t>
+      </w:r>
+      <w:r>
+        <w:rPr>
+          <w:color w:val="0070C0"/>
+        </w:rPr>
+        <w:t>LLMF exhibited moderate positive partial correlations with both SAA (r = 0.44, p &lt; .01**) and LP (r = 0.36, p &lt; .01**). The highest partial correlation was observed between SAA and LP (r = 0.51, p &lt; .01**), revealing a stable and positive relationship between accurate self-assessment and enhanced learning performance.</w:t>
+      </w:r>
+    </w:p>
+    <w:bookmarkEnd w:id="9"/>
     <w:p>
       <w:pPr>
         <w:pStyle w:val="MDPI41tablecaption"/>
@@ -7042,7 +7408,6 @@
                 <w:sz w:val="18"/>
                 <w:szCs w:val="18"/>
               </w:rPr>
-              <w:lastRenderedPageBreak/>
               <w:t>Self-Assessment Accuracy (SAA)</w:t>
             </w:r>
           </w:p>
@@ -7509,6 +7874,7 @@
         <w:rPr>
           <w:noProof/>
         </w:rPr>
+        <w:lastRenderedPageBreak/>
         <w:drawing>
           <wp:inline distT="0" distB="0" distL="0" distR="0" wp14:anchorId="76A7CC9E" wp14:editId="1E61C3E9">
             <wp:extent cx="4591970" cy="2565324"/>
@@ -9720,7 +10086,6 @@
           <w:sz w:val="18"/>
           <w:szCs w:val="18"/>
         </w:rPr>
-        <w:lastRenderedPageBreak/>
         <w:t>Note. Model 1 included only the group variable. Model 2 added IP and ISAA as predictors. Model 3 further included two interaction terms: LLMF * IP and LLMF * ISAA.</w:t>
       </w:r>
     </w:p>
@@ -9736,7 +10101,14 @@
         <w:rPr>
           <w:sz w:val="20"/>
         </w:rPr>
-        <w:t>To further illustrate the interaction effects, Figure 7 presents plots of group differences by pretest SAA and bias. Subfigure (a) shows that among students with higher ISAA, those in the experimental group exhibited greater improvement in posttest accuracy than those in the control group, indicating a positive interaction. Subfigure (b) illustrates the trend differences in bias change between the two groups.</w:t>
+        <w:t xml:space="preserve">To further illustrate the interaction effects, Figure 7 presents plots of group differences by pretest SAA and bias. Subfigure (a) shows that among students with higher ISAA, those in the experimental group exhibited greater </w:t>
+      </w:r>
+      <w:r>
+        <w:rPr>
+          <w:sz w:val="20"/>
+        </w:rPr>
+        <w:lastRenderedPageBreak/>
+        <w:t>improvement in posttest accuracy than those in the control group, indicating a positive interaction. Subfigure (b) illustrates the trend differences in bias change between the two groups.</w:t>
       </w:r>
     </w:p>
     <w:tbl>
@@ -10074,9 +10446,11 @@
       <w:r>
         <w:t xml:space="preserve">. </w:t>
       </w:r>
+      <w:bookmarkStart w:id="10" w:name="_Hlk205752314"/>
       <w:r>
         <w:t>Discussion</w:t>
       </w:r>
+      <w:bookmarkEnd w:id="10"/>
     </w:p>
     <w:p>
       <w:pPr>
@@ -10086,6 +10460,7 @@
           <w:sz w:val="20"/>
         </w:rPr>
       </w:pPr>
+      <w:bookmarkStart w:id="11" w:name="_Hlk205752392"/>
       <w:r>
         <w:rPr>
           <w:sz w:val="20"/>
@@ -10145,6 +10520,7 @@
         <w:t>, 2018).</w:t>
       </w:r>
     </w:p>
+    <w:bookmarkEnd w:id="11"/>
     <w:p>
       <w:pPr>
         <w:pStyle w:val="MDPI51figurecaption"/>
@@ -10233,6 +10609,7 @@
           <w:sz w:val="20"/>
         </w:rPr>
       </w:pPr>
+      <w:bookmarkStart w:id="12" w:name="_Hlk205752616"/>
       <w:r>
         <w:rPr>
           <w:sz w:val="20"/>
@@ -10249,28 +10626,75 @@
         <w:rPr>
           <w:sz w:val="20"/>
         </w:rPr>
-        <w:t xml:space="preserve"> in supporting self-assessment. The findings suggest that such feedback should not be treated as universally effective, but rather as a targeted support tool that is especially beneficial for students prone to overestimating their performance. The study expands the current </w:t>
-      </w:r>
-      <w:r>
-        <w:rPr>
-          <w:sz w:val="20"/>
+        <w:t xml:space="preserve"> in supporting self-assessment. The findings suggest that such feedback should not be treated as universally effective, but rather as a targeted support tool that is especially beneficial for students prone to overestimating their performance. The study expands the current understanding of LLM</w:t>
+      </w:r>
+      <w:r>
+        <w:rPr>
+          <w:sz w:val="20"/>
+        </w:rPr>
+        <w:t>F</w:t>
+      </w:r>
+      <w:r>
+        <w:rPr>
+          <w:sz w:val="20"/>
+        </w:rPr>
+        <w:t xml:space="preserve"> by incorporating individual differences into the analysis of self-assessment outcomes (Meyer et al., 2024; Panadero et al., 2016). Although the feedback is automatically generated, it can still provide timely and personalized support to learners with weaker self-assessment skills. </w:t>
+      </w:r>
+      <w:r>
+        <w:rPr>
+          <w:strike/>
+          <w:sz w:val="20"/>
+        </w:rPr>
+        <w:t xml:space="preserve">Therefore, implementing LLM feedback mechanisms should avoid a one-size-fits-all approach. Instead, </w:t>
+      </w:r>
+      <w:proofErr w:type="gramStart"/>
+      <w:r>
+        <w:rPr>
+          <w:strike/>
+          <w:sz w:val="20"/>
+        </w:rPr>
+        <w:t>differentiated</w:t>
+      </w:r>
+      <w:proofErr w:type="gramEnd"/>
+      <w:r>
+        <w:rPr>
+          <w:strike/>
+          <w:sz w:val="20"/>
+        </w:rPr>
+        <w:t xml:space="preserve"> and adaptive feedback strategies should be developed to maximize the educational potential of </w:t>
+      </w:r>
+      <w:proofErr w:type="spellStart"/>
+      <w:r>
+        <w:rPr>
+          <w:strike/>
+          <w:sz w:val="20"/>
+        </w:rPr>
+        <w:t>LLMs.</w:t>
+      </w:r>
+      <w:bookmarkStart w:id="13" w:name="_Hlk205752908"/>
+      <w:r>
+        <w:rPr>
+          <w:color w:val="0070C0"/>
+        </w:rPr>
+        <w:t>Therefore</w:t>
+      </w:r>
+      <w:proofErr w:type="spellEnd"/>
+      <w:r>
+        <w:rPr>
+          <w:color w:val="0070C0"/>
+        </w:rPr>
+        <w:t xml:space="preserve">, implementing LLM feedback mechanisms should move </w:t>
+      </w:r>
+      <w:r>
+        <w:rPr>
+          <w:color w:val="0070C0"/>
         </w:rPr>
         <w:lastRenderedPageBreak/>
-        <w:t>understanding of LLM</w:t>
-      </w:r>
-      <w:r>
-        <w:rPr>
-          <w:sz w:val="20"/>
-        </w:rPr>
-        <w:t>F</w:t>
-      </w:r>
-      <w:r>
-        <w:rPr>
-          <w:sz w:val="20"/>
-        </w:rPr>
-        <w:t xml:space="preserve"> by incorporating individual differences into the analysis of self-assessment outcomes (Meyer et al., 2024; Panadero et al., 2016). Although the feedback is automatically generated, it can still provide timely and personalized support to learners with weaker self-assessment skills. Therefore, implementing LLM feedback mechanisms should avoid a one-size-fits-all approach. Instead, differentiated and adaptive feedback strategies should be developed to maximize the educational potential of LLMs.</w:t>
-      </w:r>
-    </w:p>
+        <w:t>beyond a one-size-fits-all approach by incorporating adaptive algorithms that adjust feedback depth, tone, and scaffolding level based on learners’ initial self-assessment accuracy and feedback literacy. Such differentiated and adaptive feedback strategies can maximize the educational potential of LLMs.</w:t>
+      </w:r>
+      <w:bookmarkEnd w:id="13"/>
+    </w:p>
+    <w:bookmarkEnd w:id="12"/>
     <w:p>
       <w:pPr>
         <w:pStyle w:val="MDPI21heading1"/>
@@ -10569,7 +10993,7 @@
           <w:t>https://doi.org/10.1016/0030-5073(83)90156-3</w:t>
         </w:r>
       </w:hyperlink>
-      <w:bookmarkStart w:id="2" w:name="_Hlk203216054"/>
+      <w:bookmarkStart w:id="14" w:name="_Hlk203216054"/>
     </w:p>
     <w:p>
       <w:pPr>
@@ -10589,7 +11013,7 @@
         </w:rPr>
         <w:t>Bennett</w:t>
       </w:r>
-      <w:bookmarkEnd w:id="2"/>
+      <w:bookmarkEnd w:id="14"/>
       <w:r>
         <w:rPr>
           <w:color w:val="222222"/>
@@ -10755,7 +11179,6 @@
           <w:szCs w:val="18"/>
           <w:shd w:val="clear" w:color="auto" w:fill="FFFFFF"/>
         </w:rPr>
-        <w:lastRenderedPageBreak/>
         <w:t>Braumann</w:t>
       </w:r>
       <w:proofErr w:type="spellEnd"/>
@@ -10884,6 +11307,7 @@
           <w:szCs w:val="18"/>
           <w:shd w:val="clear" w:color="auto" w:fill="FFFFFF"/>
         </w:rPr>
+        <w:lastRenderedPageBreak/>
         <w:t>Brookhart, S. M. (2017). </w:t>
       </w:r>
       <w:r>
@@ -11466,7 +11890,7 @@
           <w:t>https://doi.org/10.1007/s40593-024-00406-0</w:t>
         </w:r>
       </w:hyperlink>
-      <w:bookmarkStart w:id="3" w:name="_Hlk203215971"/>
+      <w:bookmarkStart w:id="15" w:name="_Hlk203215971"/>
     </w:p>
     <w:p>
       <w:pPr>
@@ -11505,7 +11929,7 @@
         </w:rPr>
         <w:t>Kerres</w:t>
       </w:r>
-      <w:bookmarkEnd w:id="3"/>
+      <w:bookmarkEnd w:id="15"/>
       <w:proofErr w:type="spellEnd"/>
       <w:r>
         <w:rPr>
@@ -12299,7 +12723,6 @@
           <w:szCs w:val="18"/>
           <w:shd w:val="clear" w:color="auto" w:fill="FFFFFF"/>
         </w:rPr>
-        <w:lastRenderedPageBreak/>
         <w:t>Koutcheme</w:t>
       </w:r>
       <w:proofErr w:type="spellEnd"/>
@@ -12393,7 +12816,7 @@
           <w:t>https://doi.org/10.1145/3649217.3653612</w:t>
         </w:r>
       </w:hyperlink>
-      <w:bookmarkStart w:id="4" w:name="_Hlk203217312"/>
+      <w:bookmarkStart w:id="16" w:name="_Hlk203217312"/>
     </w:p>
     <w:p>
       <w:pPr>
@@ -12412,9 +12835,10 @@
           <w:szCs w:val="18"/>
           <w:shd w:val="clear" w:color="auto" w:fill="FFFFFF"/>
         </w:rPr>
+        <w:lastRenderedPageBreak/>
         <w:t>Kulhavy</w:t>
       </w:r>
-      <w:bookmarkEnd w:id="4"/>
+      <w:bookmarkEnd w:id="16"/>
       <w:proofErr w:type="spellEnd"/>
       <w:r>
         <w:rPr>
@@ -12488,7 +12912,7 @@
           <w:t>https://doi.org/10.1016/0361-476X(85)90003-7</w:t>
         </w:r>
       </w:hyperlink>
-      <w:bookmarkStart w:id="5" w:name="_Hlk203219224"/>
+      <w:bookmarkStart w:id="17" w:name="_Hlk203219224"/>
     </w:p>
     <w:p>
       <w:pPr>
@@ -12526,7 +12950,7 @@
         </w:rPr>
         <w:t>,</w:t>
       </w:r>
-      <w:bookmarkEnd w:id="5"/>
+      <w:bookmarkEnd w:id="17"/>
       <w:r>
         <w:rPr>
           <w:color w:val="222222"/>
@@ -13902,7 +14326,6 @@
           <w:szCs w:val="18"/>
           <w:shd w:val="clear" w:color="auto" w:fill="FFFFFF"/>
         </w:rPr>
-        <w:lastRenderedPageBreak/>
         <w:t>Rickey, N., Panadero, E., &amp; DeLuca, C. (2025). How do students self-assess? examining the metacognitive processes of student self-assessment. </w:t>
       </w:r>
       <w:r>
@@ -13951,8 +14374,8 @@
           <w:t>https://doi.org/10.1007/s11409-025-09430-4</w:t>
         </w:r>
       </w:hyperlink>
-      <w:bookmarkStart w:id="6" w:name="_Hlk203168057"/>
-      <w:bookmarkStart w:id="7" w:name="_Hlk203077011"/>
+      <w:bookmarkStart w:id="18" w:name="_Hlk203168057"/>
+      <w:bookmarkStart w:id="19" w:name="_Hlk203077011"/>
     </w:p>
     <w:p>
       <w:pPr>
@@ -13972,7 +14395,7 @@
         </w:rPr>
         <w:t>Schraw</w:t>
       </w:r>
-      <w:bookmarkEnd w:id="6"/>
+      <w:bookmarkEnd w:id="18"/>
       <w:r>
         <w:rPr>
           <w:color w:val="222222"/>
@@ -14027,8 +14450,8 @@
           <w:t>https://doi.org/10.1007/s11409-008-9031-3</w:t>
         </w:r>
       </w:hyperlink>
-      <w:bookmarkStart w:id="8" w:name="_Hlk203218419"/>
-      <w:bookmarkEnd w:id="7"/>
+      <w:bookmarkStart w:id="20" w:name="_Hlk203218419"/>
+      <w:bookmarkEnd w:id="19"/>
     </w:p>
     <w:p>
       <w:pPr>
@@ -14047,9 +14470,10 @@
           <w:szCs w:val="18"/>
           <w:shd w:val="clear" w:color="auto" w:fill="FFFFFF"/>
         </w:rPr>
+        <w:lastRenderedPageBreak/>
         <w:t>Seßler</w:t>
       </w:r>
-      <w:bookmarkEnd w:id="8"/>
+      <w:bookmarkEnd w:id="20"/>
       <w:proofErr w:type="spellEnd"/>
       <w:r>
         <w:rPr>
@@ -14188,7 +14612,7 @@
           <w:t>https://doi.org/10.1002/j.2333-8504.2007.tb02053.x</w:t>
         </w:r>
       </w:hyperlink>
-      <w:bookmarkStart w:id="9" w:name="_Hlk203216244"/>
+      <w:bookmarkStart w:id="21" w:name="_Hlk203216244"/>
     </w:p>
     <w:p>
       <w:pPr>
@@ -14208,7 +14632,7 @@
         </w:rPr>
         <w:t>Shute</w:t>
       </w:r>
-      <w:bookmarkEnd w:id="9"/>
+      <w:bookmarkEnd w:id="21"/>
       <w:r>
         <w:rPr>
           <w:color w:val="222222"/>
@@ -14356,7 +14780,7 @@
           <w:t>https://doi.org/10.1080/01638530902959927</w:t>
         </w:r>
       </w:hyperlink>
-      <w:bookmarkStart w:id="10" w:name="_Hlk203217392"/>
+      <w:bookmarkStart w:id="22" w:name="_Hlk203217392"/>
     </w:p>
     <w:p>
       <w:pPr>
@@ -14385,7 +14809,7 @@
         </w:rPr>
         <w:t>Kleij</w:t>
       </w:r>
-      <w:bookmarkEnd w:id="10"/>
+      <w:bookmarkEnd w:id="22"/>
       <w:proofErr w:type="spellEnd"/>
       <w:r>
         <w:rPr>
@@ -14739,7 +15163,7 @@
           <w:t>https://doi.org/10.4324/9781351115940</w:t>
         </w:r>
       </w:hyperlink>
-      <w:bookmarkStart w:id="11" w:name="_Hlk203219131"/>
+      <w:bookmarkStart w:id="23" w:name="_Hlk203219131"/>
     </w:p>
     <w:p>
       <w:pPr>
@@ -14759,7 +15183,7 @@
         </w:rPr>
         <w:t>Wu</w:t>
       </w:r>
-      <w:bookmarkEnd w:id="11"/>
+      <w:bookmarkEnd w:id="23"/>
       <w:r>
         <w:rPr>
           <w:color w:val="222222"/>
@@ -17081,6 +17505,7 @@
     <w:lsdException w:name="HTML Sample" w:semiHidden="1" w:unhideWhenUsed="1"/>
     <w:lsdException w:name="HTML Typewriter" w:semiHidden="1" w:unhideWhenUsed="1"/>
     <w:lsdException w:name="HTML Variable" w:semiHidden="1" w:unhideWhenUsed="1"/>
+    <w:lsdException w:name="Normal Table" w:semiHidden="1" w:unhideWhenUsed="1"/>
     <w:lsdException w:name="annotation subject" w:semiHidden="1" w:uiPriority="0" w:unhideWhenUsed="1"/>
     <w:lsdException w:name="No List" w:semiHidden="1" w:unhideWhenUsed="1"/>
     <w:lsdException w:name="Outline List 1" w:semiHidden="1" w:unhideWhenUsed="1"/>
@@ -17127,8 +17552,10 @@
     <w:lsdException w:name="Table Subtle 2" w:semiHidden="1" w:unhideWhenUsed="1"/>
     <w:lsdException w:name="Table Web 1" w:semiHidden="1" w:unhideWhenUsed="1"/>
     <w:lsdException w:name="Table Web 2" w:semiHidden="1" w:unhideWhenUsed="1"/>
+    <w:lsdException w:name="Table Web 3" w:semiHidden="1" w:unhideWhenUsed="1"/>
     <w:lsdException w:name="Balloon Text" w:semiHidden="1" w:unhideWhenUsed="1"/>
     <w:lsdException w:name="Table Grid" w:uiPriority="39"/>
+    <w:lsdException w:name="Table Theme" w:semiHidden="1" w:unhideWhenUsed="1"/>
     <w:lsdException w:name="Placeholder Text" w:semiHidden="1"/>
     <w:lsdException w:name="No Spacing" w:uiPriority="1" w:qFormat="1"/>
     <w:lsdException w:name="Light Shading" w:uiPriority="60"/>
